--- a/Aksana_Kuratnik/reports/Task 07/Business_Template_Amazon.docx
+++ b/Aksana_Kuratnik/reports/Task 07/Business_Template_Amazon.docx
@@ -28,11 +28,21 @@
             <w:pPr>
               <w:pStyle w:val="CompanyName"/>
             </w:pPr>
-            <w:fldSimple w:instr=" DOCPROPERTY  Company  \* MERGEFORMAT ">
-              <w:r>
-                <w:t>EPAM Systems, RD Dep.</w:t>
-              </w:r>
-            </w:fldSimple>
+            <w:r>
+              <w:fldChar w:fldCharType="begin"/>
+            </w:r>
+            <w:r>
+              <w:instrText xml:space="preserve"> DOCPROPERTY  Company  \* MERGEFORMAT </w:instrText>
+            </w:r>
+            <w:r>
+              <w:fldChar w:fldCharType="separate"/>
+            </w:r>
+            <w:r>
+              <w:t>EPAM Systems, RD Dep.</w:t>
+            </w:r>
+            <w:r>
+              <w:fldChar w:fldCharType="end"/>
+            </w:r>
           </w:p>
         </w:tc>
       </w:tr>
@@ -57,11 +67,21 @@
                 <w:szCs w:val="44"/>
               </w:rPr>
             </w:pPr>
-            <w:fldSimple w:instr=" DOCPROPERTY  Title  \* MERGEFORMAT ">
-              <w:r>
-                <w:t>Analysis of Amazone.com Sales</w:t>
-              </w:r>
-            </w:fldSimple>
+            <w:r>
+              <w:fldChar w:fldCharType="begin"/>
+            </w:r>
+            <w:r>
+              <w:instrText xml:space="preserve"> DOCPROPERTY  Title  \* MERGEFORMAT </w:instrText>
+            </w:r>
+            <w:r>
+              <w:fldChar w:fldCharType="separate"/>
+            </w:r>
+            <w:r>
+              <w:t>Analysis of Amazone.com Sales</w:t>
+            </w:r>
+            <w:r>
+              <w:fldChar w:fldCharType="end"/>
+            </w:r>
           </w:p>
         </w:tc>
       </w:tr>
@@ -2065,9 +2085,35 @@
       <w:r>
         <w:t>Delivery_date_id</w:t>
       </w:r>
+      <w:proofErr w:type="spellEnd"/>
+    </w:p>
+    <w:p>
+      <w:pPr>
+        <w:pStyle w:val="BodyText"/>
+        <w:numPr>
+          <w:ilvl w:val="0"/>
+          <w:numId w:val="20"/>
+        </w:numPr>
+      </w:pPr>
+      <w:proofErr w:type="spellStart"/>
+      <w:r>
+        <w:t>DeliveryMethod_id</w:t>
+      </w:r>
+      <w:proofErr w:type="spellEnd"/>
+    </w:p>
+    <w:p>
+      <w:pPr>
+        <w:pStyle w:val="BodyText"/>
+        <w:numPr>
+          <w:ilvl w:val="0"/>
+          <w:numId w:val="20"/>
+        </w:numPr>
+      </w:pPr>
+      <w:r>
+        <w:t>PaymentMethod_id</w:t>
+      </w:r>
       <w:bookmarkStart w:id="14" w:name="_GoBack"/>
       <w:bookmarkEnd w:id="14"/>
-      <w:proofErr w:type="spellEnd"/>
     </w:p>
     <w:p>
       <w:pPr>
@@ -2316,14 +2362,27 @@
           <w:r>
             <w:t>/</w:t>
           </w:r>
-          <w:fldSimple w:instr=" NUMPAGES ">
-            <w:r>
-              <w:rPr>
-                <w:noProof/>
-              </w:rPr>
-              <w:t>4</w:t>
-            </w:r>
-          </w:fldSimple>
+          <w:r>
+            <w:fldChar w:fldCharType="begin"/>
+          </w:r>
+          <w:r>
+            <w:instrText xml:space="preserve"> NUMPAGES </w:instrText>
+          </w:r>
+          <w:r>
+            <w:fldChar w:fldCharType="separate"/>
+          </w:r>
+          <w:r>
+            <w:rPr>
+              <w:noProof/>
+            </w:rPr>
+            <w:t>4</w:t>
+          </w:r>
+          <w:r>
+            <w:rPr>
+              <w:noProof/>
+            </w:rPr>
+            <w:fldChar w:fldCharType="end"/>
+          </w:r>
         </w:p>
       </w:tc>
     </w:tr>
@@ -2545,14 +2604,27 @@
           <w:r>
             <w:t>/</w:t>
           </w:r>
-          <w:fldSimple w:instr=" NUMPAGES ">
-            <w:r>
-              <w:rPr>
-                <w:noProof/>
-              </w:rPr>
-              <w:t>4</w:t>
-            </w:r>
-          </w:fldSimple>
+          <w:r>
+            <w:fldChar w:fldCharType="begin"/>
+          </w:r>
+          <w:r>
+            <w:instrText xml:space="preserve"> NUMPAGES </w:instrText>
+          </w:r>
+          <w:r>
+            <w:fldChar w:fldCharType="separate"/>
+          </w:r>
+          <w:r>
+            <w:rPr>
+              <w:noProof/>
+            </w:rPr>
+            <w:t>4</w:t>
+          </w:r>
+          <w:r>
+            <w:rPr>
+              <w:noProof/>
+            </w:rPr>
+            <w:fldChar w:fldCharType="end"/>
+          </w:r>
         </w:p>
       </w:tc>
     </w:tr>
@@ -2631,14 +2703,27 @@
             </w:rPr>
             <w:t xml:space="preserve"> </w:t>
           </w:r>
-          <w:fldSimple w:instr=" TITLE  \* MERGEFORMAT ">
-            <w:r>
-              <w:rPr>
-                <w:b/>
-              </w:rPr>
-              <w:t>Any Title</w:t>
-            </w:r>
-          </w:fldSimple>
+          <w:r>
+            <w:fldChar w:fldCharType="begin"/>
+          </w:r>
+          <w:r>
+            <w:instrText xml:space="preserve"> TITLE  \* MERGEFORMAT </w:instrText>
+          </w:r>
+          <w:r>
+            <w:fldChar w:fldCharType="separate"/>
+          </w:r>
+          <w:r>
+            <w:rPr>
+              <w:b/>
+            </w:rPr>
+            <w:t>Any Title</w:t>
+          </w:r>
+          <w:r>
+            <w:rPr>
+              <w:b/>
+            </w:rPr>
+            <w:fldChar w:fldCharType="end"/>
+          </w:r>
         </w:p>
       </w:tc>
       <w:tc>
@@ -2658,14 +2743,27 @@
               <w:b/>
             </w:rPr>
           </w:pPr>
-          <w:fldSimple w:instr=" DOCPROPERTY  Classification  \* MERGEFORMAT ">
-            <w:r>
-              <w:rPr>
-                <w:b/>
-              </w:rPr>
-              <w:t>Confidential</w:t>
-            </w:r>
-          </w:fldSimple>
+          <w:r>
+            <w:fldChar w:fldCharType="begin"/>
+          </w:r>
+          <w:r>
+            <w:instrText xml:space="preserve"> DOCPROPERTY  Classification  \* MERGEFORMAT </w:instrText>
+          </w:r>
+          <w:r>
+            <w:fldChar w:fldCharType="separate"/>
+          </w:r>
+          <w:r>
+            <w:rPr>
+              <w:b/>
+            </w:rPr>
+            <w:t>Confidential</w:t>
+          </w:r>
+          <w:r>
+            <w:rPr>
+              <w:b/>
+            </w:rPr>
+            <w:fldChar w:fldCharType="end"/>
+          </w:r>
         </w:p>
       </w:tc>
     </w:tr>
@@ -2770,7 +2868,7 @@
               <w:sz w:val="16"/>
               <w:szCs w:val="16"/>
             </w:rPr>
-            <w:t>10-Nov-2017 10:32</w:t>
+            <w:t>10-Nov-2017 10:44</w:t>
           </w:r>
           <w:r>
             <w:rPr>
@@ -2842,17 +2940,27 @@
             </w:rPr>
             <w:t xml:space="preserve"> </w:t>
           </w:r>
-          <w:fldSimple w:instr=" TITLE  \* MERGEFORMAT ">
-            <w:r>
-              <w:rPr>
-                <w:b/>
-              </w:rPr>
-              <w:t xml:space="preserve">MTN.BI.07 </w:t>
-            </w:r>
-            <w:r>
-              <w:t>Oracle Relational Structures</w:t>
-            </w:r>
-          </w:fldSimple>
+          <w:r>
+            <w:fldChar w:fldCharType="begin"/>
+          </w:r>
+          <w:r>
+            <w:instrText xml:space="preserve"> TITLE  \* MERGEFORMAT </w:instrText>
+          </w:r>
+          <w:r>
+            <w:fldChar w:fldCharType="separate"/>
+          </w:r>
+          <w:r>
+            <w:rPr>
+              <w:b/>
+            </w:rPr>
+            <w:t xml:space="preserve">MTN.BI.07 </w:t>
+          </w:r>
+          <w:r>
+            <w:t>Oracle Relational Structures</w:t>
+          </w:r>
+          <w:r>
+            <w:fldChar w:fldCharType="end"/>
+          </w:r>
         </w:p>
       </w:tc>
       <w:tc>
@@ -2872,14 +2980,27 @@
               <w:b/>
             </w:rPr>
           </w:pPr>
-          <w:fldSimple w:instr=" DOCPROPERTY  Classification  \* MERGEFORMAT ">
-            <w:r>
-              <w:rPr>
-                <w:b/>
-              </w:rPr>
-              <w:t>Confidential</w:t>
-            </w:r>
-          </w:fldSimple>
+          <w:r>
+            <w:fldChar w:fldCharType="begin"/>
+          </w:r>
+          <w:r>
+            <w:instrText xml:space="preserve"> DOCPROPERTY  Classification  \* MERGEFORMAT </w:instrText>
+          </w:r>
+          <w:r>
+            <w:fldChar w:fldCharType="separate"/>
+          </w:r>
+          <w:r>
+            <w:rPr>
+              <w:b/>
+            </w:rPr>
+            <w:t>Confidential</w:t>
+          </w:r>
+          <w:r>
+            <w:rPr>
+              <w:b/>
+            </w:rPr>
+            <w:fldChar w:fldCharType="end"/>
+          </w:r>
         </w:p>
       </w:tc>
     </w:tr>
@@ -2984,7 +3105,7 @@
               <w:sz w:val="16"/>
               <w:szCs w:val="16"/>
             </w:rPr>
-            <w:t>10-Nov-2017 10:32</w:t>
+            <w:t>10-Nov-2017 10:44</w:t>
           </w:r>
           <w:r>
             <w:rPr>
@@ -7030,7 +7151,7 @@
 </file>
 
 <file path=customXml/itemProps1.xml><?xml version="1.0" encoding="utf-8"?>
-<ds:datastoreItem xmlns:ds="http://schemas.openxmlformats.org/officeDocument/2006/customXml" ds:itemID="{F9506960-81CB-452D-B786-DE7BFE26A24A}">
+<ds:datastoreItem xmlns:ds="http://schemas.openxmlformats.org/officeDocument/2006/customXml" ds:itemID="{C50430C9-12E0-4FCE-8B10-A24542543D22}">
   <ds:schemaRefs>
     <ds:schemaRef ds:uri="http://schemas.openxmlformats.org/officeDocument/2006/bibliography"/>
   </ds:schemaRefs>
